--- a/5. Technical Report Writing/Quiz/1.docx
+++ b/5. Technical Report Writing/Quiz/1.docx
@@ -6,53 +6,43 @@
       <w:pPr>
         <w:pStyle w:val="Heading1"/>
         <w:rPr>
+          <w:rFonts w:ascii="Forte" w:eastAsia="Batang" w:hAnsi="Forte"/>
+        </w:rPr>
+      </w:pPr>
+      <w:r>
+        <w:rPr>
+          <w:rFonts w:ascii="Forte" w:eastAsia="Batang" w:hAnsi="Forte"/>
+        </w:rPr>
+        <w:t>Quiz</w:t>
+      </w:r>
+      <w:r>
+        <w:rPr>
           <w:rFonts w:eastAsia="Batang"/>
         </w:rPr>
-      </w:pPr>
+        <w:t xml:space="preserve"> </w:t>
+      </w:r>
       <w:r>
         <w:rPr>
           <w:rFonts w:ascii="Forte" w:eastAsia="Batang" w:hAnsi="Forte"/>
         </w:rPr>
-        <w:t>Quiz</w:t>
-      </w:r>
-      <w:r>
-        <w:rPr>
-          <w:rFonts w:eastAsia="Batang"/>
-        </w:rPr>
-        <w:t xml:space="preserve"> </w:t>
-      </w:r>
-      <w:r>
-        <w:rPr>
-          <w:rFonts w:ascii="Forte" w:eastAsia="Batang" w:hAnsi="Forte"/>
-        </w:rPr>
         <w:t># 1</w:t>
+      </w:r>
+    </w:p>
+    <w:p/>
+    <w:p>
+      <w:pPr>
+        <w:rPr>
+          <w:rFonts w:eastAsia="Batang" w:cs="Adobe Devanagari"/>
+        </w:rPr>
+      </w:pPr>
+      <w:r>
+        <w:rPr>
+          <w:rFonts w:eastAsia="Batang" w:cs="Adobe Devanagari"/>
+        </w:rPr>
+        <w:t>Q1) Write a short note on Presentation Skills.</w:t>
       </w:r>
     </w:p>
     <w:p>
-      <w:pPr>
-        <w:rPr>
-          <w:rFonts w:eastAsia="Batang" w:cs="Adobe Devanagari"/>
-        </w:rPr>
-      </w:pPr>
-      <w:r>
-        <w:rPr>
-          <w:rFonts w:eastAsia="Batang" w:cs="Adobe Devanagari"/>
-        </w:rPr>
-        <w:t>Q1) Write a sh</w:t>
-      </w:r>
-      <w:r>
-        <w:rPr>
-          <w:rFonts w:eastAsia="Batang" w:cs="Adobe Devanagari"/>
-        </w:rPr>
-        <w:t>ort note on Presentation Skills.</w:t>
-      </w:r>
-    </w:p>
-    <w:p>
-      <w:pPr>
-        <w:rPr>
-          <w:rFonts w:eastAsia="Batang" w:cs="Adobe Devanagari"/>
-        </w:rPr>
-      </w:pPr>
       <w:r>
         <w:rPr>
           <w:rFonts w:ascii="Arial" w:hAnsi="Arial" w:cs="Arial"/>
@@ -75,24 +65,331 @@
       </w:r>
       <w:r>
         <w:rPr>
-          <w:rFonts w:ascii="Arial" w:hAnsi="Arial" w:cs="Arial"/>
-          <w:bCs/>
-          <w:color w:val="202124"/>
-          <w:shd w:val="clear" w:color="auto" w:fill="FFFFFF"/>
-        </w:rPr>
-        <w:t xml:space="preserve">The skill </w:t>
-      </w:r>
-      <w:r>
-        <w:rPr>
-          <w:rFonts w:ascii="Arial" w:hAnsi="Arial" w:cs="Arial"/>
-          <w:bCs/>
-          <w:color w:val="202124"/>
-          <w:shd w:val="clear" w:color="auto" w:fill="FFFFFF"/>
-        </w:rPr>
-        <w:t xml:space="preserve">that are need to </w:t>
+          <w:rFonts w:eastAsia="Batang" w:cs="Adobe Devanagari"/>
+        </w:rPr>
+        <w:t xml:space="preserve">Presentation skill is required in any time or in any field of life. </w:t>
+      </w:r>
+      <w:r>
+        <w:rPr>
+          <w:rFonts w:eastAsia="Batang" w:cs="Adobe Devanagari"/>
+        </w:rPr>
+        <w:t>Presentation skill</w:t>
+      </w:r>
+      <w:r>
+        <w:rPr>
+          <w:rFonts w:eastAsia="Batang" w:cs="Adobe Devanagari"/>
+        </w:rPr>
+        <w:t xml:space="preserve">s are following that define. Firstly </w:t>
+      </w:r>
+      <w:r>
+        <w:rPr>
+          <w:rFonts w:eastAsia="Batang" w:cs="Adobe Devanagari"/>
+          <w:b/>
+        </w:rPr>
+        <w:t xml:space="preserve">Logic: </w:t>
+      </w:r>
+      <w:r>
+        <w:rPr>
+          <w:rFonts w:eastAsia="Batang" w:cs="Adobe Devanagari"/>
+          <w:b/>
+        </w:rPr>
+        <w:t>t</w:t>
+      </w:r>
+      <w:r>
+        <w:rPr>
+          <w:rFonts w:eastAsia="Batang" w:cs="Adobe Devanagari"/>
+        </w:rPr>
+        <w:t xml:space="preserve">he relations that lead to the </w:t>
+      </w:r>
+      <w:r>
+        <w:rPr>
+          <w:rFonts w:eastAsia="Batang" w:cs="Adobe Devanagari"/>
+        </w:rPr>
+        <w:t>accept</w:t>
+      </w:r>
+      <w:r>
+        <w:rPr>
+          <w:rFonts w:eastAsia="Batang" w:cs="Adobe Devanagari"/>
+        </w:rPr>
+        <w:t>ance</w:t>
+      </w:r>
+      <w:r>
+        <w:rPr>
+          <w:rFonts w:eastAsia="Batang" w:cs="Adobe Devanagari"/>
+        </w:rPr>
+        <w:t xml:space="preserve"> of proposition</w:t>
+      </w:r>
+      <w:r>
+        <w:rPr>
+          <w:rFonts w:eastAsia="Batang" w:cs="Adobe Devanagari"/>
+        </w:rPr>
+        <w:t xml:space="preserve"> or topic and it may define as the relation of truth in your presentation. Next is</w:t>
+      </w:r>
+      <w:r>
+        <w:rPr>
+          <w:rFonts w:eastAsia="Batang" w:cs="Adobe Devanagari"/>
+          <w:b/>
+        </w:rPr>
+        <w:t xml:space="preserve"> </w:t>
+      </w:r>
+      <w:r>
+        <w:rPr>
+          <w:rFonts w:eastAsia="Batang" w:cs="Adobe Devanagari"/>
+          <w:b/>
+        </w:rPr>
+        <w:t>Emotion</w:t>
+      </w:r>
+      <w:r>
+        <w:rPr>
+          <w:rFonts w:eastAsia="Batang" w:cs="Adobe Devanagari"/>
+          <w:b/>
+        </w:rPr>
+        <w:t xml:space="preserve"> </w:t>
+      </w:r>
+      <w:r>
+        <w:rPr>
+          <w:rFonts w:eastAsia="Batang" w:cs="Adobe Devanagari"/>
+          <w:b/>
+        </w:rPr>
+        <w:t>appeal</w:t>
+      </w:r>
+      <w:r>
+        <w:rPr>
+          <w:rFonts w:eastAsia="Batang" w:cs="Adobe Devanagari"/>
+          <w:b/>
+        </w:rPr>
+        <w:t xml:space="preserve"> </w:t>
+      </w:r>
+      <w:r>
+        <w:rPr>
+          <w:rFonts w:eastAsia="Batang" w:cs="Adobe Devanagari"/>
+        </w:rPr>
+        <w:t xml:space="preserve">presentation should be based on the emotion of audience and even the example should be lined with the audience. Finally </w:t>
+      </w:r>
+      <w:r>
+        <w:rPr>
+          <w:b/>
+        </w:rPr>
+        <w:t>ethics</w:t>
+      </w:r>
+      <w:r>
+        <w:rPr>
+          <w:b/>
+        </w:rPr>
+        <w:t xml:space="preserve"> </w:t>
+      </w:r>
+      <w:r>
+        <w:t>describe</w:t>
+      </w:r>
+      <w:r>
+        <w:t xml:space="preserve"> what the limitation of the presentation are or even describe what don’t add in your presentation. Except those thing we have some other point/stages: </w:t>
+      </w:r>
+    </w:p>
+    <w:p>
+      <w:pPr>
+        <w:pStyle w:val="ListParagraph"/>
+        <w:numPr>
+          <w:ilvl w:val="0"/>
+          <w:numId w:val="1"/>
+        </w:numPr>
+        <w:rPr>
+          <w:rFonts w:eastAsia="Batang" w:cs="Adobe Devanagari"/>
+        </w:rPr>
+      </w:pPr>
+      <w:r>
+        <w:rPr>
+          <w:rFonts w:eastAsia="Batang" w:cs="Adobe Devanagari"/>
+          <w:b/>
+        </w:rPr>
+        <w:t>Memory</w:t>
+      </w:r>
+      <w:r>
+        <w:rPr>
+          <w:rFonts w:eastAsia="Batang" w:cs="Adobe Devanagari"/>
+        </w:rPr>
+        <w:t xml:space="preserve">: </w:t>
+      </w:r>
+      <w:r>
+        <w:rPr>
+          <w:rFonts w:eastAsia="Batang" w:cs="Adobe Devanagari"/>
+        </w:rPr>
+        <w:t xml:space="preserve">A strong grape on the topic </w:t>
+      </w:r>
+      <w:r>
+        <w:rPr>
+          <w:rFonts w:eastAsia="Batang" w:cs="Adobe Devanagari"/>
+        </w:rPr>
+        <w:t>required</w:t>
       </w:r>
       <w:bookmarkStart w:id="0" w:name="_GoBack"/>
       <w:bookmarkEnd w:id="0"/>
+      <w:r>
+        <w:rPr>
+          <w:rFonts w:eastAsia="Batang" w:cs="Adobe Devanagari"/>
+        </w:rPr>
+        <w:t>.</w:t>
+      </w:r>
+    </w:p>
+    <w:p>
+      <w:pPr>
+        <w:pStyle w:val="ListParagraph"/>
+        <w:numPr>
+          <w:ilvl w:val="0"/>
+          <w:numId w:val="1"/>
+        </w:numPr>
+        <w:rPr>
+          <w:rFonts w:eastAsia="Batang" w:cs="Adobe Devanagari"/>
+        </w:rPr>
+      </w:pPr>
+      <w:r>
+        <w:rPr>
+          <w:rFonts w:eastAsia="Batang" w:cs="Adobe Devanagari"/>
+          <w:b/>
+        </w:rPr>
+        <w:t>Style</w:t>
+      </w:r>
+      <w:r>
+        <w:rPr>
+          <w:rFonts w:eastAsia="Batang" w:cs="Adobe Devanagari"/>
+        </w:rPr>
+        <w:t xml:space="preserve">: </w:t>
+      </w:r>
+      <w:r>
+        <w:rPr>
+          <w:rFonts w:eastAsia="Batang" w:cs="Adobe Devanagari"/>
+        </w:rPr>
+        <w:t>Style like gesture,</w:t>
+      </w:r>
+      <w:r>
+        <w:rPr>
+          <w:rFonts w:eastAsia="Batang" w:cs="Adobe Devanagari"/>
+        </w:rPr>
+        <w:t xml:space="preserve"> Nonverbal communication</w:t>
+      </w:r>
+      <w:r>
+        <w:rPr>
+          <w:rFonts w:eastAsia="Batang" w:cs="Adobe Devanagari"/>
+        </w:rPr>
+        <w:t xml:space="preserve"> and other dress style</w:t>
+      </w:r>
+      <w:r>
+        <w:rPr>
+          <w:rFonts w:eastAsia="Batang" w:cs="Adobe Devanagari"/>
+        </w:rPr>
+        <w:t>.</w:t>
+      </w:r>
+    </w:p>
+    <w:p>
+      <w:pPr>
+        <w:pStyle w:val="ListParagraph"/>
+        <w:numPr>
+          <w:ilvl w:val="0"/>
+          <w:numId w:val="1"/>
+        </w:numPr>
+        <w:rPr>
+          <w:rFonts w:eastAsia="Batang" w:cs="Adobe Devanagari"/>
+        </w:rPr>
+      </w:pPr>
+      <w:r>
+        <w:rPr>
+          <w:rFonts w:eastAsia="Batang" w:cs="Adobe Devanagari"/>
+          <w:b/>
+        </w:rPr>
+        <w:t>Grammar</w:t>
+      </w:r>
+      <w:r>
+        <w:rPr>
+          <w:rFonts w:eastAsia="Batang" w:cs="Adobe Devanagari"/>
+        </w:rPr>
+        <w:t>:</w:t>
+      </w:r>
+      <w:r>
+        <w:rPr>
+          <w:rFonts w:eastAsia="Batang" w:cs="Adobe Devanagari"/>
+        </w:rPr>
+        <w:t xml:space="preserve"> Grammar should be good in every presentation</w:t>
+      </w:r>
+      <w:r>
+        <w:rPr>
+          <w:rFonts w:eastAsia="Batang" w:cs="Adobe Devanagari"/>
+        </w:rPr>
+        <w:t>.</w:t>
+      </w:r>
+    </w:p>
+    <w:p>
+      <w:pPr>
+        <w:pStyle w:val="ListParagraph"/>
+        <w:numPr>
+          <w:ilvl w:val="0"/>
+          <w:numId w:val="1"/>
+        </w:numPr>
+        <w:rPr>
+          <w:rFonts w:eastAsia="Batang" w:cs="Adobe Devanagari"/>
+        </w:rPr>
+      </w:pPr>
+      <w:r>
+        <w:rPr>
+          <w:rFonts w:eastAsia="Batang" w:cs="Adobe Devanagari"/>
+          <w:b/>
+        </w:rPr>
+        <w:t>Arrangement</w:t>
+      </w:r>
+      <w:r>
+        <w:rPr>
+          <w:rFonts w:eastAsia="Batang" w:cs="Adobe Devanagari"/>
+        </w:rPr>
+        <w:t>:  Formal Dres</w:t>
+      </w:r>
+      <w:r>
+        <w:rPr>
+          <w:rFonts w:eastAsia="Batang" w:cs="Adobe Devanagari"/>
+        </w:rPr>
+        <w:t>sing and Speak in arrange manner</w:t>
+      </w:r>
+      <w:r>
+        <w:t xml:space="preserve"> </w:t>
+      </w:r>
+      <w:r>
+        <w:t>with a proper structure</w:t>
+      </w:r>
+      <w:r>
+        <w:rPr>
+          <w:rFonts w:eastAsia="Batang" w:cs="Adobe Devanagari"/>
+        </w:rPr>
+        <w:t>.</w:t>
+      </w:r>
+    </w:p>
+    <w:p>
+      <w:pPr>
+        <w:pStyle w:val="ListParagraph"/>
+        <w:numPr>
+          <w:ilvl w:val="0"/>
+          <w:numId w:val="1"/>
+        </w:numPr>
+        <w:rPr>
+          <w:rFonts w:eastAsia="Batang" w:cs="Adobe Devanagari"/>
+        </w:rPr>
+      </w:pPr>
+      <w:r>
+        <w:rPr>
+          <w:rFonts w:eastAsia="Batang" w:cs="Adobe Devanagari"/>
+          <w:b/>
+        </w:rPr>
+        <w:t>Invention</w:t>
+      </w:r>
+      <w:r>
+        <w:rPr>
+          <w:rFonts w:eastAsia="Batang" w:cs="Adobe Devanagari"/>
+        </w:rPr>
+        <w:t>: always give new and innovative examples.</w:t>
+      </w:r>
+    </w:p>
+    <w:p>
+      <w:pPr>
+        <w:rPr>
+          <w:rFonts w:eastAsia="Batang" w:cs="Adobe Devanagari"/>
+        </w:rPr>
+      </w:pPr>
     </w:p>
     <w:p>
       <w:pPr>
@@ -103,6 +400,7 @@
     </w:p>
     <w:p/>
     <w:sectPr>
+      <w:headerReference w:type="default" r:id="rId7"/>
       <w:pgSz w:w="12240" w:h="15840"/>
       <w:pgMar w:top="1440" w:right="1440" w:bottom="1440" w:left="1440" w:header="720" w:footer="720" w:gutter="0"/>
       <w:cols w:space="720"/>
@@ -110,6 +408,204 @@
     </w:sectPr>
   </w:body>
 </w:document>
+</file>
+
+<file path=word/endnotes.xml><?xml version="1.0" encoding="utf-8"?>
+<w:endnotes xmlns:wpc="http://schemas.microsoft.com/office/word/2010/wordprocessingCanvas" xmlns:mc="http://schemas.openxmlformats.org/markup-compatibility/2006" xmlns:o="urn:schemas-microsoft-com:office:office" xmlns:r="http://schemas.openxmlformats.org/officeDocument/2006/relationships" xmlns:m="http://schemas.openxmlformats.org/officeDocument/2006/math" xmlns:v="urn:schemas-microsoft-com:vml" xmlns:wp14="http://schemas.microsoft.com/office/word/2010/wordprocessingDrawing" xmlns:wp="http://schemas.openxmlformats.org/drawingml/2006/wordprocessingDrawing" xmlns:w10="urn:schemas-microsoft-com:office:word" xmlns:w="http://schemas.openxmlformats.org/wordprocessingml/2006/main" xmlns:w14="http://schemas.microsoft.com/office/word/2010/wordml" xmlns:w15="http://schemas.microsoft.com/office/word/2012/wordml" xmlns:wpg="http://schemas.microsoft.com/office/word/2010/wordprocessingGroup" xmlns:wpi="http://schemas.microsoft.com/office/word/2010/wordprocessingInk" xmlns:wne="http://schemas.microsoft.com/office/word/2006/wordml" xmlns:wps="http://schemas.microsoft.com/office/word/2010/wordprocessingShape" mc:Ignorable="w14 w15 wp14">
+  <w:endnote w:type="separator" w:id="-1">
+    <w:p>
+      <w:pPr>
+        <w:spacing w:after="0" w:line="240" w:lineRule="auto"/>
+      </w:pPr>
+      <w:r>
+        <w:separator/>
+      </w:r>
+    </w:p>
+  </w:endnote>
+  <w:endnote w:type="continuationSeparator" w:id="0">
+    <w:p>
+      <w:pPr>
+        <w:spacing w:after="0" w:line="240" w:lineRule="auto"/>
+      </w:pPr>
+      <w:r>
+        <w:continuationSeparator/>
+      </w:r>
+    </w:p>
+  </w:endnote>
+</w:endnotes>
+</file>
+
+<file path=word/footnotes.xml><?xml version="1.0" encoding="utf-8"?>
+<w:footnotes xmlns:wpc="http://schemas.microsoft.com/office/word/2010/wordprocessingCanvas" xmlns:mc="http://schemas.openxmlformats.org/markup-compatibility/2006" xmlns:o="urn:schemas-microsoft-com:office:office" xmlns:r="http://schemas.openxmlformats.org/officeDocument/2006/relationships" xmlns:m="http://schemas.openxmlformats.org/officeDocument/2006/math" xmlns:v="urn:schemas-microsoft-com:vml" xmlns:wp14="http://schemas.microsoft.com/office/word/2010/wordprocessingDrawing" xmlns:wp="http://schemas.openxmlformats.org/drawingml/2006/wordprocessingDrawing" xmlns:w10="urn:schemas-microsoft-com:office:word" xmlns:w="http://schemas.openxmlformats.org/wordprocessingml/2006/main" xmlns:w14="http://schemas.microsoft.com/office/word/2010/wordml" xmlns:w15="http://schemas.microsoft.com/office/word/2012/wordml" xmlns:wpg="http://schemas.microsoft.com/office/word/2010/wordprocessingGroup" xmlns:wpi="http://schemas.microsoft.com/office/word/2010/wordprocessingInk" xmlns:wne="http://schemas.microsoft.com/office/word/2006/wordml" xmlns:wps="http://schemas.microsoft.com/office/word/2010/wordprocessingShape" mc:Ignorable="w14 w15 wp14">
+  <w:footnote w:type="separator" w:id="-1">
+    <w:p>
+      <w:pPr>
+        <w:spacing w:after="0" w:line="240" w:lineRule="auto"/>
+      </w:pPr>
+      <w:r>
+        <w:separator/>
+      </w:r>
+    </w:p>
+  </w:footnote>
+  <w:footnote w:type="continuationSeparator" w:id="0">
+    <w:p>
+      <w:pPr>
+        <w:spacing w:after="0" w:line="240" w:lineRule="auto"/>
+      </w:pPr>
+      <w:r>
+        <w:continuationSeparator/>
+      </w:r>
+    </w:p>
+  </w:footnote>
+</w:footnotes>
+</file>
+
+<file path=word/header1.xml><?xml version="1.0" encoding="utf-8"?>
+<w:hdr xmlns:wpc="http://schemas.microsoft.com/office/word/2010/wordprocessingCanvas" xmlns:mc="http://schemas.openxmlformats.org/markup-compatibility/2006" xmlns:o="urn:schemas-microsoft-com:office:office" xmlns:r="http://schemas.openxmlformats.org/officeDocument/2006/relationships" xmlns:m="http://schemas.openxmlformats.org/officeDocument/2006/math" xmlns:v="urn:schemas-microsoft-com:vml" xmlns:wp14="http://schemas.microsoft.com/office/word/2010/wordprocessingDrawing" xmlns:wp="http://schemas.openxmlformats.org/drawingml/2006/wordprocessingDrawing" xmlns:w10="urn:schemas-microsoft-com:office:word" xmlns:w="http://schemas.openxmlformats.org/wordprocessingml/2006/main" xmlns:w14="http://schemas.microsoft.com/office/word/2010/wordml" xmlns:w15="http://schemas.microsoft.com/office/word/2012/wordml" xmlns:wpg="http://schemas.microsoft.com/office/word/2010/wordprocessingGroup" xmlns:wpi="http://schemas.microsoft.com/office/word/2010/wordprocessingInk" xmlns:wne="http://schemas.microsoft.com/office/word/2006/wordml" xmlns:wps="http://schemas.microsoft.com/office/word/2010/wordprocessingShape" mc:Ignorable="w14 w15 wp14">
+  <w:p>
+    <w:pPr>
+      <w:pStyle w:val="Header"/>
+      <w:jc w:val="right"/>
+    </w:pPr>
+    <w:r>
+      <w:t>Muhammad Fahad (FA19-BSSE-0014)</w:t>
+    </w:r>
+  </w:p>
+  <w:p>
+    <w:pPr>
+      <w:pStyle w:val="Header"/>
+      <w:jc w:val="right"/>
+    </w:pPr>
+    <w:r>
+      <w:t>Technical Report Writing</w:t>
+    </w:r>
+    <w:r>
+      <w:t xml:space="preserve"> (CM)</w:t>
+    </w:r>
+  </w:p>
+</w:hdr>
+</file>
+
+<file path=word/numbering.xml><?xml version="1.0" encoding="utf-8"?>
+<w:numbering xmlns:wpc="http://schemas.microsoft.com/office/word/2010/wordprocessingCanvas" xmlns:mc="http://schemas.openxmlformats.org/markup-compatibility/2006" xmlns:o="urn:schemas-microsoft-com:office:office" xmlns:r="http://schemas.openxmlformats.org/officeDocument/2006/relationships" xmlns:m="http://schemas.openxmlformats.org/officeDocument/2006/math" xmlns:v="urn:schemas-microsoft-com:vml" xmlns:wp14="http://schemas.microsoft.com/office/word/2010/wordprocessingDrawing" xmlns:wp="http://schemas.openxmlformats.org/drawingml/2006/wordprocessingDrawing" xmlns:w10="urn:schemas-microsoft-com:office:word" xmlns:w="http://schemas.openxmlformats.org/wordprocessingml/2006/main" xmlns:w14="http://schemas.microsoft.com/office/word/2010/wordml" xmlns:w15="http://schemas.microsoft.com/office/word/2012/wordml" xmlns:wpg="http://schemas.microsoft.com/office/word/2010/wordprocessingGroup" xmlns:wpi="http://schemas.microsoft.com/office/word/2010/wordprocessingInk" xmlns:wne="http://schemas.microsoft.com/office/word/2006/wordml" xmlns:wps="http://schemas.microsoft.com/office/word/2010/wordprocessingShape" mc:Ignorable="w14 w15 wp14">
+  <w:abstractNum w:abstractNumId="0" w15:restartNumberingAfterBreak="0">
+    <w:nsid w:val="44B508FC"/>
+    <w:multiLevelType w:val="hybridMultilevel"/>
+    <w:tmpl w:val="7EFE3DA6"/>
+    <w:lvl w:ilvl="0" w:tplc="5E9A914E">
+      <w:start w:val="1"/>
+      <w:numFmt w:val="bullet"/>
+      <w:lvlText w:val=""/>
+      <w:lvlJc w:val="left"/>
+      <w:pPr>
+        <w:ind w:left="360" w:hanging="360"/>
+      </w:pPr>
+      <w:rPr>
+        <w:rFonts w:ascii="Wingdings" w:hAnsi="Wingdings" w:hint="default"/>
+        <w:b/>
+      </w:rPr>
+    </w:lvl>
+    <w:lvl w:ilvl="1" w:tplc="04090003" w:tentative="1">
+      <w:start w:val="1"/>
+      <w:numFmt w:val="bullet"/>
+      <w:lvlText w:val="o"/>
+      <w:lvlJc w:val="left"/>
+      <w:pPr>
+        <w:ind w:left="1080" w:hanging="360"/>
+      </w:pPr>
+      <w:rPr>
+        <w:rFonts w:ascii="Courier New" w:hAnsi="Courier New" w:cs="Courier New" w:hint="default"/>
+      </w:rPr>
+    </w:lvl>
+    <w:lvl w:ilvl="2" w:tplc="04090005" w:tentative="1">
+      <w:start w:val="1"/>
+      <w:numFmt w:val="bullet"/>
+      <w:lvlText w:val=""/>
+      <w:lvlJc w:val="left"/>
+      <w:pPr>
+        <w:ind w:left="1800" w:hanging="360"/>
+      </w:pPr>
+      <w:rPr>
+        <w:rFonts w:ascii="Wingdings" w:hAnsi="Wingdings" w:hint="default"/>
+      </w:rPr>
+    </w:lvl>
+    <w:lvl w:ilvl="3" w:tplc="04090001" w:tentative="1">
+      <w:start w:val="1"/>
+      <w:numFmt w:val="bullet"/>
+      <w:lvlText w:val=""/>
+      <w:lvlJc w:val="left"/>
+      <w:pPr>
+        <w:ind w:left="2520" w:hanging="360"/>
+      </w:pPr>
+      <w:rPr>
+        <w:rFonts w:ascii="Symbol" w:hAnsi="Symbol" w:hint="default"/>
+      </w:rPr>
+    </w:lvl>
+    <w:lvl w:ilvl="4" w:tplc="04090003" w:tentative="1">
+      <w:start w:val="1"/>
+      <w:numFmt w:val="bullet"/>
+      <w:lvlText w:val="o"/>
+      <w:lvlJc w:val="left"/>
+      <w:pPr>
+        <w:ind w:left="3240" w:hanging="360"/>
+      </w:pPr>
+      <w:rPr>
+        <w:rFonts w:ascii="Courier New" w:hAnsi="Courier New" w:cs="Courier New" w:hint="default"/>
+      </w:rPr>
+    </w:lvl>
+    <w:lvl w:ilvl="5" w:tplc="04090005" w:tentative="1">
+      <w:start w:val="1"/>
+      <w:numFmt w:val="bullet"/>
+      <w:lvlText w:val=""/>
+      <w:lvlJc w:val="left"/>
+      <w:pPr>
+        <w:ind w:left="3960" w:hanging="360"/>
+      </w:pPr>
+      <w:rPr>
+        <w:rFonts w:ascii="Wingdings" w:hAnsi="Wingdings" w:hint="default"/>
+      </w:rPr>
+    </w:lvl>
+    <w:lvl w:ilvl="6" w:tplc="04090001" w:tentative="1">
+      <w:start w:val="1"/>
+      <w:numFmt w:val="bullet"/>
+      <w:lvlText w:val=""/>
+      <w:lvlJc w:val="left"/>
+      <w:pPr>
+        <w:ind w:left="4680" w:hanging="360"/>
+      </w:pPr>
+      <w:rPr>
+        <w:rFonts w:ascii="Symbol" w:hAnsi="Symbol" w:hint="default"/>
+      </w:rPr>
+    </w:lvl>
+    <w:lvl w:ilvl="7" w:tplc="04090003" w:tentative="1">
+      <w:start w:val="1"/>
+      <w:numFmt w:val="bullet"/>
+      <w:lvlText w:val="o"/>
+      <w:lvlJc w:val="left"/>
+      <w:pPr>
+        <w:ind w:left="5400" w:hanging="360"/>
+      </w:pPr>
+      <w:rPr>
+        <w:rFonts w:ascii="Courier New" w:hAnsi="Courier New" w:cs="Courier New" w:hint="default"/>
+      </w:rPr>
+    </w:lvl>
+    <w:lvl w:ilvl="8" w:tplc="04090005" w:tentative="1">
+      <w:start w:val="1"/>
+      <w:numFmt w:val="bullet"/>
+      <w:lvlText w:val=""/>
+      <w:lvlJc w:val="left"/>
+      <w:pPr>
+        <w:ind w:left="6120" w:hanging="360"/>
+      </w:pPr>
+      <w:rPr>
+        <w:rFonts w:ascii="Wingdings" w:hAnsi="Wingdings" w:hint="default"/>
+      </w:rPr>
+    </w:lvl>
+  </w:abstractNum>
+  <w:num w:numId="1">
+    <w:abstractNumId w:val="0"/>
+  </w:num>
+</w:numbering>
 </file>
 
 <file path=word/styles.xml><?xml version="1.0" encoding="utf-8"?>
@@ -531,7 +1027,6 @@
   <w:style w:type="character" w:default="1" w:styleId="DefaultParagraphFont">
     <w:name w:val="Default Paragraph Font"/>
     <w:uiPriority w:val="1"/>
-    <w:semiHidden/>
     <w:unhideWhenUsed/>
   </w:style>
   <w:style w:type="table" w:default="1" w:styleId="TableNormal">
@@ -567,6 +1062,61 @@
       <w:sz w:val="32"/>
       <w:szCs w:val="32"/>
     </w:rPr>
+  </w:style>
+  <w:style w:type="paragraph" w:styleId="ListParagraph">
+    <w:name w:val="List Paragraph"/>
+    <w:basedOn w:val="Normal"/>
+    <w:uiPriority w:val="34"/>
+    <w:qFormat/>
+    <w:rsid w:val="009C050E"/>
+    <w:pPr>
+      <w:ind w:left="720"/>
+      <w:contextualSpacing/>
+    </w:pPr>
+  </w:style>
+  <w:style w:type="paragraph" w:styleId="Header">
+    <w:name w:val="header"/>
+    <w:basedOn w:val="Normal"/>
+    <w:link w:val="HeaderChar"/>
+    <w:uiPriority w:val="99"/>
+    <w:unhideWhenUsed/>
+    <w:rsid w:val="007F024E"/>
+    <w:pPr>
+      <w:tabs>
+        <w:tab w:val="center" w:pos="4680"/>
+        <w:tab w:val="right" w:pos="9360"/>
+      </w:tabs>
+      <w:spacing w:after="0" w:line="240" w:lineRule="auto"/>
+    </w:pPr>
+  </w:style>
+  <w:style w:type="character" w:customStyle="1" w:styleId="HeaderChar">
+    <w:name w:val="Header Char"/>
+    <w:basedOn w:val="DefaultParagraphFont"/>
+    <w:link w:val="Header"/>
+    <w:uiPriority w:val="99"/>
+    <w:rsid w:val="007F024E"/>
+  </w:style>
+  <w:style w:type="paragraph" w:styleId="Footer">
+    <w:name w:val="footer"/>
+    <w:basedOn w:val="Normal"/>
+    <w:link w:val="FooterChar"/>
+    <w:uiPriority w:val="99"/>
+    <w:unhideWhenUsed/>
+    <w:rsid w:val="007F024E"/>
+    <w:pPr>
+      <w:tabs>
+        <w:tab w:val="center" w:pos="4680"/>
+        <w:tab w:val="right" w:pos="9360"/>
+      </w:tabs>
+      <w:spacing w:after="0" w:line="240" w:lineRule="auto"/>
+    </w:pPr>
+  </w:style>
+  <w:style w:type="character" w:customStyle="1" w:styleId="FooterChar">
+    <w:name w:val="Footer Char"/>
+    <w:basedOn w:val="DefaultParagraphFont"/>
+    <w:link w:val="Footer"/>
+    <w:uiPriority w:val="99"/>
+    <w:rsid w:val="007F024E"/>
   </w:style>
 </w:styles>
 </file>
